--- a/solutions/Solutions-Incomplete.docx
+++ b/solutions/Solutions-Incomplete.docx
@@ -22,6 +22,12 @@
     </w:p>
     <w:sdt>
       <w:sdtPr>
+        <w:rPr>
+          <w:rFonts w:asciiTheme="minorHAnsi" w:eastAsiaTheme="minorHAnsi" w:hAnsiTheme="minorHAnsi" w:cstheme="minorBidi"/>
+          <w:color w:val="auto"/>
+          <w:sz w:val="22"/>
+          <w:szCs w:val="22"/>
+        </w:rPr>
         <w:id w:val="1110936336"/>
         <w:docPartObj>
           <w:docPartGallery w:val="Table of Contents"/>
@@ -30,13 +36,9 @@
       </w:sdtPr>
       <w:sdtEndPr>
         <w:rPr>
-          <w:rFonts w:asciiTheme="minorHAnsi" w:eastAsiaTheme="minorHAnsi" w:hAnsiTheme="minorHAnsi" w:cstheme="minorBidi"/>
           <w:b/>
           <w:bCs/>
           <w:noProof/>
-          <w:color w:val="auto"/>
-          <w:sz w:val="22"/>
-          <w:szCs w:val="22"/>
         </w:rPr>
       </w:sdtEndPr>
       <w:sdtContent>
@@ -1876,47 +1878,7 @@
     <w:p>
       <w:r>
         <w:tab/>
-        <w:t xml:space="preserve">We gathered a list of existing technologies to refer to and/or possibly use for this project, however the list ended up being pretty large so we divided this project into five different approaches: using existing examples and adding additional features we could build ourselves (Ruby Gems, </w:t>
-      </w:r>
-      <w:proofErr w:type="spellStart"/>
-      <w:r>
-        <w:t>PyPI</w:t>
-      </w:r>
-      <w:proofErr w:type="spellEnd"/>
-      <w:r>
-        <w:t xml:space="preserve">, </w:t>
-      </w:r>
-      <w:proofErr w:type="spellStart"/>
-      <w:r>
-        <w:t>etc</w:t>
-      </w:r>
-      <w:proofErr w:type="spellEnd"/>
-      <w:r>
-        <w:t xml:space="preserve">), using forges like </w:t>
-      </w:r>
-      <w:proofErr w:type="spellStart"/>
-      <w:r>
-        <w:t>gitlab</w:t>
-      </w:r>
-      <w:proofErr w:type="spellEnd"/>
-      <w:r>
-        <w:t xml:space="preserve">, github, </w:t>
-      </w:r>
-      <w:proofErr w:type="spellStart"/>
-      <w:r>
-        <w:t>gogs</w:t>
-      </w:r>
-      <w:proofErr w:type="spellEnd"/>
-      <w:r>
-        <w:t xml:space="preserve">, and doing something like an organization on github, a “wiki” style like CSPOGIL, through the use of a content management system like Drupal, Orchard Project, </w:t>
-      </w:r>
-      <w:proofErr w:type="spellStart"/>
-      <w:r>
-        <w:t>etc</w:t>
-      </w:r>
-      <w:proofErr w:type="spellEnd"/>
-      <w:r>
-        <w:t xml:space="preserve">, or building from scratch. </w:t>
+        <w:t xml:space="preserve">We gathered a list of existing technologies to refer to and/or possibly use for this project, however the list ended up being pretty large so we divided this project into five different approaches: using existing examples and adding additional features we could build ourselves (Ruby Gems, PyPI, etc), using forges like gitlab, github, gogs, and doing something like an organization on github, a “wiki” style like CSPOGIL, through the use of a content management system like Drupal, Orchard Project, etc, or building from scratch. </w:t>
       </w:r>
     </w:p>
     <w:p/>
@@ -2090,6 +2052,29 @@
           </w:p>
         </w:tc>
       </w:tr>
+      <w:tr>
+        <w:tc>
+          <w:tcPr>
+            <w:tcW w:w="4675" w:type="dxa"/>
+          </w:tcPr>
+          <w:p>
+            <w:r>
+              <w:t>Possibly learning a new framework or language</w:t>
+            </w:r>
+          </w:p>
+          <w:p/>
+        </w:tc>
+        <w:tc>
+          <w:tcPr>
+            <w:tcW w:w="4675" w:type="dxa"/>
+          </w:tcPr>
+          <w:p>
+            <w:r>
+              <w:t>May take hours to analyze and understand code that was written if there are a lack of comments</w:t>
+            </w:r>
+          </w:p>
+        </w:tc>
+      </w:tr>
     </w:tbl>
     <w:p/>
     <w:p>
@@ -2138,7 +2123,6 @@
     <w:p/>
     <w:p/>
     <w:p/>
-    <w:p/>
     <w:p>
       <w:pPr>
         <w:pStyle w:val="Heading2"/>
@@ -2152,7 +2136,14 @@
         <w:t xml:space="preserve"> </w:t>
       </w:r>
     </w:p>
-    <w:p/>
+    <w:p>
+      <w:r>
+        <w:tab/>
+      </w:r>
+      <w:r>
+        <w:t xml:space="preserve">I’d say that this approach is going to take the least amount of resources, mainly because everything is essentially built for us. It’s just a matter of analyzing the code and understand what is going on at each step. Though none of these actually cover the full functionality of what we’re looking for, so we’re going to need to consider building features on top of what’s given. Then we need to consider how these applications/sites were built, could they even support the specifications we desire. </w:t>
+      </w:r>
+    </w:p>
     <w:p/>
     <w:p/>
     <w:p>
@@ -2165,66 +2156,39 @@
       </w:r>
       <w:bookmarkEnd w:id="5"/>
     </w:p>
-    <w:p/>
-    <w:p>
-      <w:bookmarkStart w:id="6" w:name="_GoBack"/>
+    <w:p>
+      <w:r>
+        <w:tab/>
+        <w:t>If we were to go with this approach, the project could be done in a month or two. It’s a somewhat broad range, but the main problem is finding a way to use the sites/applications to fit our specifications, and for that we’re going to have to add to what already exists.</w:t>
+      </w:r>
+    </w:p>
+    <w:p/>
+    <w:p>
+      <w:pPr>
+        <w:pStyle w:val="Heading1"/>
+      </w:pPr>
+      <w:bookmarkStart w:id="6" w:name="_Toc452408536"/>
+      <w:r>
+        <w:t>Forges</w:t>
+      </w:r>
       <w:bookmarkEnd w:id="6"/>
     </w:p>
-    <w:p/>
-    <w:p/>
-    <w:p/>
-    <w:p>
-      <w:pPr>
-        <w:pStyle w:val="Heading1"/>
-      </w:pPr>
-      <w:bookmarkStart w:id="7" w:name="_Toc452408536"/>
-      <w:r>
-        <w:t>Forges</w:t>
+    <w:p>
+      <w:r>
+        <w:tab/>
+        <w:t>Forges are essentially existing project/repository managers like github, gogs, gitlab. Etc. Some of these “forges” provide features like github’s organization feature, which would allow for the monitoring of multiple repositories.</w:t>
+      </w:r>
+    </w:p>
+    <w:p/>
+    <w:p>
+      <w:pPr>
+        <w:pStyle w:val="Heading2"/>
+      </w:pPr>
+      <w:bookmarkStart w:id="7" w:name="_Toc452408537"/>
+      <w:r>
+        <w:t>Pros and Cons</w:t>
       </w:r>
       <w:bookmarkEnd w:id="7"/>
-    </w:p>
-    <w:p>
-      <w:r>
-        <w:tab/>
-        <w:t xml:space="preserve">Forges are essentially existing project/repository managers like github, </w:t>
-      </w:r>
-      <w:proofErr w:type="spellStart"/>
-      <w:r>
-        <w:t>gogs</w:t>
-      </w:r>
-      <w:proofErr w:type="spellEnd"/>
-      <w:r>
-        <w:t xml:space="preserve">, </w:t>
-      </w:r>
-      <w:proofErr w:type="spellStart"/>
-      <w:proofErr w:type="gramStart"/>
-      <w:r>
-        <w:t>gitlab</w:t>
-      </w:r>
-      <w:proofErr w:type="spellEnd"/>
-      <w:proofErr w:type="gramEnd"/>
-      <w:r>
-        <w:t xml:space="preserve">. Etc. Some of these “forges” provide features like </w:t>
-      </w:r>
-      <w:proofErr w:type="spellStart"/>
-      <w:r>
-        <w:t>github’s</w:t>
-      </w:r>
-      <w:proofErr w:type="spellEnd"/>
-      <w:r>
-        <w:t xml:space="preserve"> organization feature, which would allow for the monitoring of multiple repositories.</w:t>
-      </w:r>
-    </w:p>
-    <w:p/>
-    <w:p>
-      <w:pPr>
-        <w:pStyle w:val="Heading2"/>
-      </w:pPr>
-      <w:bookmarkStart w:id="8" w:name="_Toc452408537"/>
-      <w:r>
-        <w:t>Pros and Cons</w:t>
-      </w:r>
-      <w:bookmarkEnd w:id="8"/>
     </w:p>
     <w:tbl>
       <w:tblPr>
@@ -2297,22 +2261,94 @@
     </w:tbl>
     <w:p/>
     <w:p/>
-    <w:p/>
+    <w:p>
+      <w:r>
+        <w:softHyphen/>
+      </w:r>
+      <w:r>
+        <w:softHyphen/>
+      </w:r>
+      <w:r>
+        <w:softHyphen/>
+      </w:r>
+      <w:r>
+        <w:softHyphen/>
+      </w:r>
+      <w:r>
+        <w:softHyphen/>
+      </w:r>
+      <w:r>
+        <w:softHyphen/>
+      </w:r>
+    </w:p>
     <w:p/>
     <w:p>
       <w:pPr>
         <w:pStyle w:val="Heading2"/>
       </w:pPr>
-      <w:bookmarkStart w:id="9" w:name="_Toc452408538"/>
+      <w:bookmarkStart w:id="8" w:name="_Toc452408538"/>
       <w:r>
         <w:t>Possible difficulties</w:t>
       </w:r>
+      <w:bookmarkEnd w:id="8"/>
+    </w:p>
+    <w:p/>
+    <w:p/>
+    <w:p/>
+    <w:p/>
+    <w:p/>
+    <w:p/>
+    <w:p/>
+    <w:p>
+      <w:pPr>
+        <w:pStyle w:val="Heading2"/>
+      </w:pPr>
+      <w:bookmarkStart w:id="9" w:name="_Toc452408539"/>
+      <w:r>
+        <w:t>My Opinion</w:t>
+      </w:r>
       <w:bookmarkEnd w:id="9"/>
-    </w:p>
-    <w:p/>
-    <w:p/>
-    <w:p/>
-    <w:p/>
+      <w:r>
+        <w:t xml:space="preserve"> </w:t>
+      </w:r>
+    </w:p>
+    <w:p/>
+    <w:p/>
+    <w:p/>
+    <w:p>
+      <w:pPr>
+        <w:pStyle w:val="Heading3"/>
+      </w:pPr>
+      <w:bookmarkStart w:id="10" w:name="_Toc452408540"/>
+      <w:r>
+        <w:t>Amount of work expected</w:t>
+      </w:r>
+      <w:bookmarkEnd w:id="10"/>
+    </w:p>
+    <w:p/>
+    <w:p/>
+    <w:p/>
+    <w:p>
+      <w:bookmarkStart w:id="11" w:name="_GoBack"/>
+      <w:bookmarkEnd w:id="11"/>
+    </w:p>
+    <w:p/>
+    <w:p>
+      <w:pPr>
+        <w:pStyle w:val="Heading1"/>
+      </w:pPr>
+      <w:bookmarkStart w:id="12" w:name="_Toc452408541"/>
+      <w:r>
+        <w:t>Wiki</w:t>
+      </w:r>
+      <w:bookmarkEnd w:id="12"/>
+    </w:p>
+    <w:p>
+      <w:r>
+        <w:tab/>
+        <w:t>Wikis are sites or tools that support the collaborative editing of its content.</w:t>
+      </w:r>
+    </w:p>
     <w:p/>
     <w:p/>
     <w:p/>
@@ -2320,11 +2356,140 @@
       <w:pPr>
         <w:pStyle w:val="Heading2"/>
       </w:pPr>
-      <w:bookmarkStart w:id="10" w:name="_Toc452408539"/>
+      <w:bookmarkStart w:id="13" w:name="_Toc452408542"/>
+      <w:r>
+        <w:t>Pros and Cons</w:t>
+      </w:r>
+      <w:bookmarkEnd w:id="13"/>
+    </w:p>
+    <w:p/>
+    <w:tbl>
+      <w:tblPr>
+        <w:tblStyle w:val="TableGrid"/>
+        <w:tblW w:w="0" w:type="auto"/>
+        <w:tblLook w:val="04A0" w:firstRow="1" w:lastRow="0" w:firstColumn="1" w:lastColumn="0" w:noHBand="0" w:noVBand="1"/>
+      </w:tblPr>
+      <w:tblGrid>
+        <w:gridCol w:w="4675"/>
+        <w:gridCol w:w="4675"/>
+      </w:tblGrid>
+      <w:tr>
+        <w:tc>
+          <w:tcPr>
+            <w:tcW w:w="4675" w:type="dxa"/>
+          </w:tcPr>
+          <w:p>
+            <w:r>
+              <w:t xml:space="preserve">Pros </w:t>
+            </w:r>
+          </w:p>
+        </w:tc>
+        <w:tc>
+          <w:tcPr>
+            <w:tcW w:w="4675" w:type="dxa"/>
+          </w:tcPr>
+          <w:p>
+            <w:r>
+              <w:t>Cons</w:t>
+            </w:r>
+          </w:p>
+        </w:tc>
+      </w:tr>
+      <w:tr>
+        <w:tc>
+          <w:tcPr>
+            <w:tcW w:w="4675" w:type="dxa"/>
+          </w:tcPr>
+          <w:p>
+            <w:r>
+              <w:t>Instant collaboration</w:t>
+            </w:r>
+          </w:p>
+        </w:tc>
+        <w:tc>
+          <w:tcPr>
+            <w:tcW w:w="4675" w:type="dxa"/>
+          </w:tcPr>
+          <w:p>
+            <w:r>
+              <w:t>Text heavy?</w:t>
+            </w:r>
+          </w:p>
+        </w:tc>
+      </w:tr>
+      <w:tr>
+        <w:tc>
+          <w:tcPr>
+            <w:tcW w:w="4675" w:type="dxa"/>
+          </w:tcPr>
+          <w:p>
+            <w:r>
+              <w:t xml:space="preserve">Well kept </w:t>
+            </w:r>
+            <w:r>
+              <w:t xml:space="preserve">page revision </w:t>
+            </w:r>
+          </w:p>
+        </w:tc>
+        <w:tc>
+          <w:tcPr>
+            <w:tcW w:w="4675" w:type="dxa"/>
+          </w:tcPr>
+          <w:p>
+            <w:r>
+              <w:t>Contingent on users adding appropriate content and reporting what’s  inappropriate</w:t>
+            </w:r>
+          </w:p>
+        </w:tc>
+      </w:tr>
+      <w:tr>
+        <w:tc>
+          <w:tcPr>
+            <w:tcW w:w="4675" w:type="dxa"/>
+          </w:tcPr>
+          <w:p/>
+        </w:tc>
+        <w:tc>
+          <w:tcPr>
+            <w:tcW w:w="4675" w:type="dxa"/>
+          </w:tcPr>
+          <w:p>
+            <w:r>
+              <w:t>Some person or entity needs to monitor whats being added</w:t>
+            </w:r>
+          </w:p>
+        </w:tc>
+      </w:tr>
+    </w:tbl>
+    <w:p/>
+    <w:p/>
+    <w:p/>
+    <w:p>
+      <w:pPr>
+        <w:pStyle w:val="Heading2"/>
+      </w:pPr>
+      <w:bookmarkStart w:id="14" w:name="_Toc452408543"/>
+      <w:r>
+        <w:t>Possible difficulties</w:t>
+      </w:r>
+      <w:bookmarkEnd w:id="14"/>
+    </w:p>
+    <w:p/>
+    <w:p/>
+    <w:p/>
+    <w:p/>
+    <w:p/>
+    <w:p/>
+    <w:p/>
+    <w:p>
+      <w:pPr>
+        <w:pStyle w:val="Heading2"/>
+      </w:pPr>
+      <w:bookmarkStart w:id="15" w:name="_Toc452408544"/>
       <w:r>
         <w:t>My Opinion</w:t>
       </w:r>
-      <w:bookmarkEnd w:id="10"/>
+      <w:bookmarkEnd w:id="15"/>
       <w:r>
         <w:t xml:space="preserve"> </w:t>
       </w:r>
@@ -2336,26 +2501,23 @@
       <w:pPr>
         <w:pStyle w:val="Heading3"/>
       </w:pPr>
-      <w:bookmarkStart w:id="11" w:name="_Toc452408540"/>
+      <w:bookmarkStart w:id="16" w:name="_Toc452408545"/>
       <w:r>
         <w:t>Amount of work expected</w:t>
       </w:r>
-      <w:bookmarkEnd w:id="11"/>
-    </w:p>
-    <w:p/>
-    <w:p/>
-    <w:p/>
+      <w:bookmarkEnd w:id="16"/>
+    </w:p>
     <w:p/>
     <w:p/>
     <w:p>
       <w:pPr>
         <w:pStyle w:val="Heading1"/>
       </w:pPr>
-      <w:bookmarkStart w:id="12" w:name="_Toc452408541"/>
-      <w:r>
-        <w:t>Wiki</w:t>
-      </w:r>
-      <w:bookmarkEnd w:id="12"/>
+      <w:bookmarkStart w:id="17" w:name="_Toc452408546"/>
+      <w:r>
+        <w:t>Content Management Systems</w:t>
+      </w:r>
+      <w:bookmarkEnd w:id="17"/>
     </w:p>
     <w:p/>
     <w:p/>
@@ -2367,12 +2529,81 @@
       <w:pPr>
         <w:pStyle w:val="Heading2"/>
       </w:pPr>
-      <w:bookmarkStart w:id="13" w:name="_Toc452408542"/>
+      <w:bookmarkStart w:id="18" w:name="_Toc452408547"/>
       <w:r>
         <w:t>Pros and Cons</w:t>
       </w:r>
-      <w:bookmarkEnd w:id="13"/>
-    </w:p>
+      <w:bookmarkEnd w:id="18"/>
+    </w:p>
+    <w:tbl>
+      <w:tblPr>
+        <w:tblStyle w:val="TableGrid"/>
+        <w:tblW w:w="0" w:type="auto"/>
+        <w:tblLook w:val="04A0" w:firstRow="1" w:lastRow="0" w:firstColumn="1" w:lastColumn="0" w:noHBand="0" w:noVBand="1"/>
+      </w:tblPr>
+      <w:tblGrid>
+        <w:gridCol w:w="4675"/>
+        <w:gridCol w:w="4675"/>
+      </w:tblGrid>
+      <w:tr>
+        <w:tc>
+          <w:tcPr>
+            <w:tcW w:w="4675" w:type="dxa"/>
+          </w:tcPr>
+          <w:p>
+            <w:r>
+              <w:t>Pros</w:t>
+            </w:r>
+          </w:p>
+        </w:tc>
+        <w:tc>
+          <w:tcPr>
+            <w:tcW w:w="4675" w:type="dxa"/>
+          </w:tcPr>
+          <w:p>
+            <w:r>
+              <w:t>Cons</w:t>
+            </w:r>
+          </w:p>
+        </w:tc>
+      </w:tr>
+      <w:tr>
+        <w:tc>
+          <w:tcPr>
+            <w:tcW w:w="4675" w:type="dxa"/>
+          </w:tcPr>
+          <w:p>
+            <w:r>
+              <w:t>Typically support version control</w:t>
+            </w:r>
+          </w:p>
+        </w:tc>
+        <w:tc>
+          <w:tcPr>
+            <w:tcW w:w="4675" w:type="dxa"/>
+          </w:tcPr>
+          <w:p/>
+        </w:tc>
+      </w:tr>
+      <w:tr>
+        <w:tc>
+          <w:tcPr>
+            <w:tcW w:w="4675" w:type="dxa"/>
+          </w:tcPr>
+          <w:p>
+            <w:r>
+              <w:t xml:space="preserve">Indexing </w:t>
+            </w:r>
+          </w:p>
+        </w:tc>
+        <w:tc>
+          <w:tcPr>
+            <w:tcW w:w="4675" w:type="dxa"/>
+          </w:tcPr>
+          <w:p/>
+        </w:tc>
+      </w:tr>
+    </w:tbl>
     <w:p/>
     <w:p/>
     <w:p/>
@@ -2381,11 +2612,11 @@
       <w:pPr>
         <w:pStyle w:val="Heading2"/>
       </w:pPr>
-      <w:bookmarkStart w:id="14" w:name="_Toc452408543"/>
+      <w:bookmarkStart w:id="19" w:name="_Toc452408548"/>
       <w:r>
         <w:t>Possible difficulties</w:t>
       </w:r>
-      <w:bookmarkEnd w:id="14"/>
+      <w:bookmarkEnd w:id="19"/>
     </w:p>
     <w:p/>
     <w:p/>
@@ -2398,11 +2629,11 @@
       <w:pPr>
         <w:pStyle w:val="Heading2"/>
       </w:pPr>
-      <w:bookmarkStart w:id="15" w:name="_Toc452408544"/>
+      <w:bookmarkStart w:id="20" w:name="_Toc452408549"/>
       <w:r>
         <w:t>My Opinion</w:t>
       </w:r>
-      <w:bookmarkEnd w:id="15"/>
+      <w:bookmarkEnd w:id="20"/>
       <w:r>
         <w:t xml:space="preserve"> </w:t>
       </w:r>
@@ -2414,110 +2645,25 @@
       <w:pPr>
         <w:pStyle w:val="Heading3"/>
       </w:pPr>
-      <w:bookmarkStart w:id="16" w:name="_Toc452408545"/>
+      <w:bookmarkStart w:id="21" w:name="_Toc452408550"/>
       <w:r>
         <w:t>Amount of work expected</w:t>
       </w:r>
-      <w:bookmarkEnd w:id="16"/>
-    </w:p>
-    <w:p/>
-    <w:p/>
-    <w:p/>
-    <w:p/>
+      <w:bookmarkEnd w:id="21"/>
+    </w:p>
     <w:p/>
     <w:p>
       <w:pPr>
         <w:pStyle w:val="Heading1"/>
       </w:pPr>
-      <w:bookmarkStart w:id="17" w:name="_Toc452408546"/>
-      <w:r>
-        <w:t>Content Management Systems</w:t>
-      </w:r>
-      <w:bookmarkEnd w:id="17"/>
-    </w:p>
-    <w:p/>
-    <w:p/>
-    <w:p/>
-    <w:p/>
-    <w:p/>
-    <w:p/>
-    <w:p>
-      <w:pPr>
-        <w:pStyle w:val="Heading2"/>
-      </w:pPr>
-      <w:bookmarkStart w:id="18" w:name="_Toc452408547"/>
-      <w:r>
-        <w:t>Pros and Cons</w:t>
-      </w:r>
-      <w:bookmarkEnd w:id="18"/>
-    </w:p>
-    <w:p/>
-    <w:p/>
-    <w:p/>
-    <w:p/>
-    <w:p>
-      <w:pPr>
-        <w:pStyle w:val="Heading2"/>
-      </w:pPr>
-      <w:bookmarkStart w:id="19" w:name="_Toc452408548"/>
-      <w:r>
-        <w:t>Possible difficulties</w:t>
-      </w:r>
-      <w:bookmarkEnd w:id="19"/>
-    </w:p>
-    <w:p/>
-    <w:p/>
-    <w:p/>
-    <w:p/>
-    <w:p/>
-    <w:p/>
-    <w:p/>
-    <w:p>
-      <w:pPr>
-        <w:pStyle w:val="Heading2"/>
-      </w:pPr>
-      <w:bookmarkStart w:id="20" w:name="_Toc452408549"/>
-      <w:r>
-        <w:t>My Opinion</w:t>
-      </w:r>
-      <w:bookmarkEnd w:id="20"/>
-      <w:r>
-        <w:t xml:space="preserve"> </w:t>
-      </w:r>
-    </w:p>
-    <w:p/>
-    <w:p/>
-    <w:p/>
-    <w:p>
-      <w:pPr>
-        <w:pStyle w:val="Heading3"/>
-      </w:pPr>
-      <w:bookmarkStart w:id="21" w:name="_Toc452408550"/>
-      <w:r>
-        <w:t>Amount of work expected</w:t>
-      </w:r>
-      <w:bookmarkEnd w:id="21"/>
-    </w:p>
-    <w:p/>
-    <w:p/>
-    <w:p/>
-    <w:p/>
-    <w:p/>
+      <w:bookmarkStart w:id="22" w:name="_Toc452408551"/>
+    </w:p>
     <w:p>
       <w:pPr>
         <w:pStyle w:val="Heading1"/>
       </w:pPr>
-      <w:bookmarkStart w:id="22" w:name="_Toc452408551"/>
-      <w:r>
-        <w:t xml:space="preserve">Building </w:t>
-      </w:r>
-      <w:proofErr w:type="gramStart"/>
-      <w:r>
-        <w:t>From</w:t>
-      </w:r>
-      <w:proofErr w:type="gramEnd"/>
-      <w:r>
-        <w:t xml:space="preserve"> Scratch</w:t>
+      <w:r>
+        <w:t>Building From Scratch</w:t>
       </w:r>
       <w:bookmarkEnd w:id="22"/>
     </w:p>
@@ -3702,7 +3848,7 @@
 </file>
 
 <file path=customXml/itemProps1.xml><?xml version="1.0" encoding="utf-8"?>
-<ds:datastoreItem xmlns:ds="http://schemas.openxmlformats.org/officeDocument/2006/customXml" ds:itemID="{654ED0DF-91E5-4922-8099-1273FF46546D}">
+<ds:datastoreItem xmlns:ds="http://schemas.openxmlformats.org/officeDocument/2006/customXml" ds:itemID="{A1572853-0F3B-40FB-955A-6DAABF2063C8}">
   <ds:schemaRefs>
     <ds:schemaRef ds:uri="http://schemas.openxmlformats.org/officeDocument/2006/bibliography"/>
   </ds:schemaRefs>
